--- a/Time-Series-Forecasting/screenshots.docx
+++ b/Time-Series-Forecasting/screenshots.docx
@@ -76,6 +76,316 @@
         </w:rPr>
         <w:t>1-B, 2-A, 3-D, 4-C</w:t>
       </w:r>
+    </w:p>
+    <w:p>
+      <w:pPr>
+        <w:rPr>
+          <w:b/>
+          <w:bCs/>
+          <w:sz w:val="28"/>
+          <w:szCs w:val="28"/>
+        </w:rPr>
+      </w:pPr>
+    </w:p>
+    <w:p>
+      <w:pPr>
+        <w:rPr>
+          <w:b/>
+          <w:bCs/>
+          <w:sz w:val="28"/>
+          <w:szCs w:val="28"/>
+        </w:rPr>
+      </w:pPr>
+      <w:r>
+        <w:rPr>
+          <w:b/>
+          <w:bCs/>
+          <w:noProof/>
+          <w:sz w:val="28"/>
+          <w:szCs w:val="28"/>
+        </w:rPr>
+        <w:drawing>
+          <wp:inline distT="0" distB="0" distL="0" distR="0" wp14:anchorId="619B5E05" wp14:editId="449A8629">
+            <wp:extent cx="5943600" cy="2907665"/>
+            <wp:effectExtent l="0" t="0" r="0" b="635"/>
+            <wp:docPr id="2" name="Picture 2" descr="Graphical user interface, chart&#10;&#10;Description automatically generated"/>
+            <wp:cNvGraphicFramePr>
+              <a:graphicFrameLocks xmlns:a="http://schemas.openxmlformats.org/drawingml/2006/main" noChangeAspect="1"/>
+            </wp:cNvGraphicFramePr>
+            <a:graphic xmlns:a="http://schemas.openxmlformats.org/drawingml/2006/main">
+              <a:graphicData uri="http://schemas.openxmlformats.org/drawingml/2006/picture">
+                <pic:pic xmlns:pic="http://schemas.openxmlformats.org/drawingml/2006/picture">
+                  <pic:nvPicPr>
+                    <pic:cNvPr id="2" name="Picture 2" descr="Graphical user interface, chart&#10;&#10;Description automatically generated"/>
+                    <pic:cNvPicPr/>
+                  </pic:nvPicPr>
+                  <pic:blipFill>
+                    <a:blip r:embed="rId5" cstate="print">
+                      <a:extLst>
+                        <a:ext uri="{28A0092B-C50C-407E-A947-70E740481C1C}">
+                          <a14:useLocalDpi xmlns:a14="http://schemas.microsoft.com/office/drawing/2010/main" val="0"/>
+                        </a:ext>
+                      </a:extLst>
+                    </a:blip>
+                    <a:stretch>
+                      <a:fillRect/>
+                    </a:stretch>
+                  </pic:blipFill>
+                  <pic:spPr>
+                    <a:xfrm>
+                      <a:off x="0" y="0"/>
+                      <a:ext cx="5943600" cy="2907665"/>
+                    </a:xfrm>
+                    <a:prstGeom prst="rect">
+                      <a:avLst/>
+                    </a:prstGeom>
+                  </pic:spPr>
+                </pic:pic>
+              </a:graphicData>
+            </a:graphic>
+          </wp:inline>
+        </w:drawing>
+      </w:r>
+    </w:p>
+    <w:p>
+      <w:pPr>
+        <w:rPr>
+          <w:b/>
+          <w:bCs/>
+          <w:sz w:val="28"/>
+          <w:szCs w:val="28"/>
+        </w:rPr>
+      </w:pPr>
+    </w:p>
+    <w:p>
+      <w:pPr>
+        <w:rPr>
+          <w:rFonts w:ascii="Times New Roman" w:eastAsia="Times New Roman" w:hAnsi="Times New Roman" w:cs="Times New Roman"/>
+        </w:rPr>
+      </w:pPr>
+      <w:r>
+        <w:rPr>
+          <w:b/>
+          <w:bCs/>
+          <w:sz w:val="28"/>
+          <w:szCs w:val="28"/>
+        </w:rPr>
+        <w:t xml:space="preserve">ANSWER: </w:t>
+      </w:r>
+      <w:r>
+        <w:rPr>
+          <w:rFonts w:ascii="Arial" w:eastAsia="Times New Roman" w:hAnsi="Arial" w:cs="Arial"/>
+          <w:color w:val="05192D"/>
+          <w:shd w:val="clear" w:color="auto" w:fill="FFFFFF"/>
+        </w:rPr>
+        <w:t>A. ETS(M,N,M) B. ETS(A,A,N) C. ETS(M,M,N) D. ETS(</w:t>
+      </w:r>
+      <w:proofErr w:type="spellStart"/>
+      <w:r>
+        <w:rPr>
+          <w:rFonts w:ascii="Arial" w:eastAsia="Times New Roman" w:hAnsi="Arial" w:cs="Arial"/>
+          <w:color w:val="05192D"/>
+          <w:shd w:val="clear" w:color="auto" w:fill="FFFFFF"/>
+        </w:rPr>
+        <w:t>M,Ad,M</w:t>
+      </w:r>
+      <w:proofErr w:type="spellEnd"/>
+      <w:r>
+        <w:rPr>
+          <w:rFonts w:ascii="Arial" w:eastAsia="Times New Roman" w:hAnsi="Arial" w:cs="Arial"/>
+          <w:color w:val="05192D"/>
+          <w:shd w:val="clear" w:color="auto" w:fill="FFFFFF"/>
+        </w:rPr>
+        <w:t>)</w:t>
+      </w:r>
+    </w:p>
+    <w:p>
+      <w:pPr>
+        <w:rPr>
+          <w:b/>
+          <w:bCs/>
+          <w:sz w:val="28"/>
+          <w:szCs w:val="28"/>
+        </w:rPr>
+      </w:pPr>
+    </w:p>
+    <w:p>
+      <w:pPr>
+        <w:rPr>
+          <w:b/>
+          <w:bCs/>
+          <w:sz w:val="28"/>
+          <w:szCs w:val="28"/>
+        </w:rPr>
+      </w:pPr>
+      <w:r>
+        <w:rPr>
+          <w:b/>
+          <w:bCs/>
+          <w:sz w:val="28"/>
+          <w:szCs w:val="28"/>
+        </w:rPr>
+        <w:t>ETS(X,Y,Z), X – Error, Y – Trend, Z – Seasonal</w:t>
+      </w:r>
+    </w:p>
+    <w:p>
+      <w:pPr>
+        <w:rPr>
+          <w:b/>
+          <w:bCs/>
+          <w:sz w:val="28"/>
+          <w:szCs w:val="28"/>
+        </w:rPr>
+      </w:pPr>
+    </w:p>
+    <w:p>
+      <w:pPr>
+        <w:shd w:val="clear" w:color="auto" w:fill="EFEBE4"/>
+        <w:tabs>
+          <w:tab w:val="left" w:pos="916"/>
+          <w:tab w:val="left" w:pos="1832"/>
+          <w:tab w:val="left" w:pos="2748"/>
+          <w:tab w:val="left" w:pos="3664"/>
+          <w:tab w:val="left" w:pos="4580"/>
+          <w:tab w:val="left" w:pos="5496"/>
+          <w:tab w:val="left" w:pos="6412"/>
+          <w:tab w:val="left" w:pos="7328"/>
+          <w:tab w:val="left" w:pos="8244"/>
+          <w:tab w:val="left" w:pos="9160"/>
+          <w:tab w:val="left" w:pos="10076"/>
+          <w:tab w:val="left" w:pos="10992"/>
+          <w:tab w:val="left" w:pos="11908"/>
+          <w:tab w:val="left" w:pos="12824"/>
+          <w:tab w:val="left" w:pos="13740"/>
+          <w:tab w:val="left" w:pos="14656"/>
+        </w:tabs>
+        <w:rPr>
+          <w:rFonts w:ascii="Courier New" w:eastAsia="Times New Roman" w:hAnsi="Courier New" w:cs="Courier New"/>
+          <w:color w:val="05192D"/>
+          <w:sz w:val="20"/>
+          <w:szCs w:val="20"/>
+          <w:shd w:val="clear" w:color="auto" w:fill="EFEBE4"/>
+        </w:rPr>
+      </w:pPr>
+      <w:r>
+        <w:rPr>
+          <w:rFonts w:ascii="Courier New" w:eastAsia="Times New Roman" w:hAnsi="Courier New" w:cs="Courier New"/>
+          <w:color w:val="05192D"/>
+          <w:sz w:val="20"/>
+          <w:szCs w:val="20"/>
+          <w:shd w:val="clear" w:color="auto" w:fill="EFEBE4"/>
+        </w:rPr>
+        <w:t>Trend = {</w:t>
+      </w:r>
+      <w:proofErr w:type="spellStart"/>
+      <w:r>
+        <w:rPr>
+          <w:rFonts w:ascii="Courier New" w:eastAsia="Times New Roman" w:hAnsi="Courier New" w:cs="Courier New"/>
+          <w:color w:val="05192D"/>
+          <w:sz w:val="20"/>
+          <w:szCs w:val="20"/>
+          <w:shd w:val="clear" w:color="auto" w:fill="EFEBE4"/>
+        </w:rPr>
+        <w:t>N,A,Ad</w:t>
+      </w:r>
+      <w:proofErr w:type="spellEnd"/>
+      <w:r>
+        <w:rPr>
+          <w:rFonts w:ascii="Courier New" w:eastAsia="Times New Roman" w:hAnsi="Courier New" w:cs="Courier New"/>
+          <w:color w:val="05192D"/>
+          <w:sz w:val="20"/>
+          <w:szCs w:val="20"/>
+          <w:shd w:val="clear" w:color="auto" w:fill="EFEBE4"/>
+        </w:rPr>
+        <w:t>}</w:t>
+      </w:r>
+    </w:p>
+    <w:p>
+      <w:pPr>
+        <w:shd w:val="clear" w:color="auto" w:fill="EFEBE4"/>
+        <w:tabs>
+          <w:tab w:val="left" w:pos="916"/>
+          <w:tab w:val="left" w:pos="1832"/>
+          <w:tab w:val="left" w:pos="2748"/>
+          <w:tab w:val="left" w:pos="3664"/>
+          <w:tab w:val="left" w:pos="4580"/>
+          <w:tab w:val="left" w:pos="5496"/>
+          <w:tab w:val="left" w:pos="6412"/>
+          <w:tab w:val="left" w:pos="7328"/>
+          <w:tab w:val="left" w:pos="8244"/>
+          <w:tab w:val="left" w:pos="9160"/>
+          <w:tab w:val="left" w:pos="10076"/>
+          <w:tab w:val="left" w:pos="10992"/>
+          <w:tab w:val="left" w:pos="11908"/>
+          <w:tab w:val="left" w:pos="12824"/>
+          <w:tab w:val="left" w:pos="13740"/>
+          <w:tab w:val="left" w:pos="14656"/>
+        </w:tabs>
+        <w:rPr>
+          <w:rFonts w:ascii="Courier New" w:eastAsia="Times New Roman" w:hAnsi="Courier New" w:cs="Courier New"/>
+          <w:color w:val="05192D"/>
+          <w:sz w:val="20"/>
+          <w:szCs w:val="20"/>
+          <w:shd w:val="clear" w:color="auto" w:fill="EFEBE4"/>
+        </w:rPr>
+      </w:pPr>
+      <w:r>
+        <w:rPr>
+          <w:rFonts w:ascii="Courier New" w:eastAsia="Times New Roman" w:hAnsi="Courier New" w:cs="Courier New"/>
+          <w:color w:val="05192D"/>
+          <w:sz w:val="20"/>
+          <w:szCs w:val="20"/>
+          <w:shd w:val="clear" w:color="auto" w:fill="EFEBE4"/>
+        </w:rPr>
+        <w:t>Seasonal = {N,A,M}</w:t>
+      </w:r>
+    </w:p>
+    <w:p>
+      <w:pPr>
+        <w:shd w:val="clear" w:color="auto" w:fill="EFEBE4"/>
+        <w:tabs>
+          <w:tab w:val="left" w:pos="916"/>
+          <w:tab w:val="left" w:pos="1832"/>
+          <w:tab w:val="left" w:pos="2748"/>
+          <w:tab w:val="left" w:pos="3664"/>
+          <w:tab w:val="left" w:pos="4580"/>
+          <w:tab w:val="left" w:pos="5496"/>
+          <w:tab w:val="left" w:pos="6412"/>
+          <w:tab w:val="left" w:pos="7328"/>
+          <w:tab w:val="left" w:pos="8244"/>
+          <w:tab w:val="left" w:pos="9160"/>
+          <w:tab w:val="left" w:pos="10076"/>
+          <w:tab w:val="left" w:pos="10992"/>
+          <w:tab w:val="left" w:pos="11908"/>
+          <w:tab w:val="left" w:pos="12824"/>
+          <w:tab w:val="left" w:pos="13740"/>
+          <w:tab w:val="left" w:pos="14656"/>
+        </w:tabs>
+        <w:rPr>
+          <w:rFonts w:ascii="Courier New" w:eastAsia="Times New Roman" w:hAnsi="Courier New" w:cs="Courier New"/>
+          <w:color w:val="05192D"/>
+        </w:rPr>
+      </w:pPr>
+      <w:r>
+        <w:rPr>
+          <w:rFonts w:ascii="Courier New" w:eastAsia="Times New Roman" w:hAnsi="Courier New" w:cs="Courier New"/>
+          <w:color w:val="05192D"/>
+          <w:sz w:val="20"/>
+          <w:szCs w:val="20"/>
+          <w:shd w:val="clear" w:color="auto" w:fill="EFEBE4"/>
+        </w:rPr>
+        <w:t>Error = {A,M}</w:t>
+      </w:r>
+    </w:p>
+    <w:p>
+      <w:pPr>
+        <w:rPr>
+          <w:b/>
+          <w:bCs/>
+          <w:sz w:val="28"/>
+          <w:szCs w:val="28"/>
+        </w:rPr>
+      </w:pPr>
     </w:p>
     <w:sectPr>
       <w:pgSz w:w="12240" w:h="15840"/>
@@ -509,6 +819,66 @@
     <w:semiHidden/>
     <w:unhideWhenUsed/>
   </w:style>
+  <w:style w:type="paragraph" w:styleId="HTMLPreformatted">
+    <w:name w:val="HTML Preformatted"/>
+    <w:basedOn w:val="Normal"/>
+    <w:link w:val="HTMLPreformattedChar"/>
+    <w:uiPriority w:val="99"/>
+    <w:semiHidden/>
+    <w:unhideWhenUsed/>
+    <w:rsid w:val="00B4625D"/>
+    <w:pPr>
+      <w:tabs>
+        <w:tab w:val="left" w:pos="916"/>
+        <w:tab w:val="left" w:pos="1832"/>
+        <w:tab w:val="left" w:pos="2748"/>
+        <w:tab w:val="left" w:pos="3664"/>
+        <w:tab w:val="left" w:pos="4580"/>
+        <w:tab w:val="left" w:pos="5496"/>
+        <w:tab w:val="left" w:pos="6412"/>
+        <w:tab w:val="left" w:pos="7328"/>
+        <w:tab w:val="left" w:pos="8244"/>
+        <w:tab w:val="left" w:pos="9160"/>
+        <w:tab w:val="left" w:pos="10076"/>
+        <w:tab w:val="left" w:pos="10992"/>
+        <w:tab w:val="left" w:pos="11908"/>
+        <w:tab w:val="left" w:pos="12824"/>
+        <w:tab w:val="left" w:pos="13740"/>
+        <w:tab w:val="left" w:pos="14656"/>
+      </w:tabs>
+    </w:pPr>
+    <w:rPr>
+      <w:rFonts w:ascii="Courier New" w:eastAsia="Times New Roman" w:hAnsi="Courier New" w:cs="Courier New"/>
+      <w:sz w:val="20"/>
+      <w:szCs w:val="20"/>
+    </w:rPr>
+  </w:style>
+  <w:style w:type="character" w:customStyle="1" w:styleId="HTMLPreformattedChar">
+    <w:name w:val="HTML Preformatted Char"/>
+    <w:basedOn w:val="DefaultParagraphFont"/>
+    <w:link w:val="HTMLPreformatted"/>
+    <w:uiPriority w:val="99"/>
+    <w:semiHidden/>
+    <w:rsid w:val="00B4625D"/>
+    <w:rPr>
+      <w:rFonts w:ascii="Courier New" w:eastAsia="Times New Roman" w:hAnsi="Courier New" w:cs="Courier New"/>
+      <w:sz w:val="20"/>
+      <w:szCs w:val="20"/>
+    </w:rPr>
+  </w:style>
+  <w:style w:type="character" w:styleId="HTMLCode">
+    <w:name w:val="HTML Code"/>
+    <w:basedOn w:val="DefaultParagraphFont"/>
+    <w:uiPriority w:val="99"/>
+    <w:semiHidden/>
+    <w:unhideWhenUsed/>
+    <w:rsid w:val="00B4625D"/>
+    <w:rPr>
+      <w:rFonts w:ascii="Courier New" w:eastAsia="Times New Roman" w:hAnsi="Courier New" w:cs="Courier New"/>
+      <w:sz w:val="20"/>
+      <w:szCs w:val="20"/>
+    </w:rPr>
+  </w:style>
 </w:styles>
 </file>
 

--- a/Time-Series-Forecasting/screenshots.docx
+++ b/Time-Series-Forecasting/screenshots.docx
@@ -178,7 +178,25 @@
           <w:color w:val="05192D"/>
           <w:shd w:val="clear" w:color="auto" w:fill="FFFFFF"/>
         </w:rPr>
-        <w:t>A. ETS(M,N,M) B. ETS(A,A,N) C. ETS(M,M,N) D. ETS(</w:t>
+        <w:t>A. ETS(</w:t>
+      </w:r>
+      <w:proofErr w:type="gramStart"/>
+      <w:r>
+        <w:rPr>
+          <w:rFonts w:ascii="Arial" w:eastAsia="Times New Roman" w:hAnsi="Arial" w:cs="Arial"/>
+          <w:color w:val="05192D"/>
+          <w:shd w:val="clear" w:color="auto" w:fill="FFFFFF"/>
+        </w:rPr>
+        <w:t>M,N</w:t>
+      </w:r>
+      <w:proofErr w:type="gramEnd"/>
+      <w:r>
+        <w:rPr>
+          <w:rFonts w:ascii="Arial" w:eastAsia="Times New Roman" w:hAnsi="Arial" w:cs="Arial"/>
+          <w:color w:val="05192D"/>
+          <w:shd w:val="clear" w:color="auto" w:fill="FFFFFF"/>
+        </w:rPr>
+        <w:t>,M) B. ETS(A,A,N) C. ETS(M,M,N) D. ETS(</w:t>
       </w:r>
       <w:proofErr w:type="spellStart"/>
       <w:r>
@@ -225,7 +243,27 @@
           <w:sz w:val="28"/>
           <w:szCs w:val="28"/>
         </w:rPr>
-        <w:t>ETS(X,Y,Z), X – Error, Y – Trend, Z – Seasonal</w:t>
+        <w:t>ETS(</w:t>
+      </w:r>
+      <w:proofErr w:type="gramStart"/>
+      <w:r>
+        <w:rPr>
+          <w:b/>
+          <w:bCs/>
+          <w:sz w:val="28"/>
+          <w:szCs w:val="28"/>
+        </w:rPr>
+        <w:t>X,Y</w:t>
+      </w:r>
+      <w:proofErr w:type="gramEnd"/>
+      <w:r>
+        <w:rPr>
+          <w:b/>
+          <w:bCs/>
+          <w:sz w:val="28"/>
+          <w:szCs w:val="28"/>
+        </w:rPr>
+        <w:t>,Z), X – Error, Y – Trend, Z – Seasonal</w:t>
       </w:r>
     </w:p>
     <w:p>
@@ -278,15 +316,27 @@
         <w:t>Trend = {</w:t>
       </w:r>
       <w:proofErr w:type="spellStart"/>
-      <w:r>
-        <w:rPr>
-          <w:rFonts w:ascii="Courier New" w:eastAsia="Times New Roman" w:hAnsi="Courier New" w:cs="Courier New"/>
-          <w:color w:val="05192D"/>
-          <w:sz w:val="20"/>
-          <w:szCs w:val="20"/>
-          <w:shd w:val="clear" w:color="auto" w:fill="EFEBE4"/>
-        </w:rPr>
-        <w:t>N,A,Ad</w:t>
+      <w:proofErr w:type="gramStart"/>
+      <w:r>
+        <w:rPr>
+          <w:rFonts w:ascii="Courier New" w:eastAsia="Times New Roman" w:hAnsi="Courier New" w:cs="Courier New"/>
+          <w:color w:val="05192D"/>
+          <w:sz w:val="20"/>
+          <w:szCs w:val="20"/>
+          <w:shd w:val="clear" w:color="auto" w:fill="EFEBE4"/>
+        </w:rPr>
+        <w:t>N,A</w:t>
+      </w:r>
+      <w:proofErr w:type="gramEnd"/>
+      <w:r>
+        <w:rPr>
+          <w:rFonts w:ascii="Courier New" w:eastAsia="Times New Roman" w:hAnsi="Courier New" w:cs="Courier New"/>
+          <w:color w:val="05192D"/>
+          <w:sz w:val="20"/>
+          <w:szCs w:val="20"/>
+          <w:shd w:val="clear" w:color="auto" w:fill="EFEBE4"/>
+        </w:rPr>
+        <w:t>,Ad</w:t>
       </w:r>
       <w:proofErr w:type="spellEnd"/>
       <w:r>
@@ -337,7 +387,29 @@
           <w:szCs w:val="20"/>
           <w:shd w:val="clear" w:color="auto" w:fill="EFEBE4"/>
         </w:rPr>
-        <w:t>Seasonal = {N,A,M}</w:t>
+        <w:t>Seasonal = {</w:t>
+      </w:r>
+      <w:proofErr w:type="gramStart"/>
+      <w:r>
+        <w:rPr>
+          <w:rFonts w:ascii="Courier New" w:eastAsia="Times New Roman" w:hAnsi="Courier New" w:cs="Courier New"/>
+          <w:color w:val="05192D"/>
+          <w:sz w:val="20"/>
+          <w:szCs w:val="20"/>
+          <w:shd w:val="clear" w:color="auto" w:fill="EFEBE4"/>
+        </w:rPr>
+        <w:t>N,A</w:t>
+      </w:r>
+      <w:proofErr w:type="gramEnd"/>
+      <w:r>
+        <w:rPr>
+          <w:rFonts w:ascii="Courier New" w:eastAsia="Times New Roman" w:hAnsi="Courier New" w:cs="Courier New"/>
+          <w:color w:val="05192D"/>
+          <w:sz w:val="20"/>
+          <w:szCs w:val="20"/>
+          <w:shd w:val="clear" w:color="auto" w:fill="EFEBE4"/>
+        </w:rPr>
+        <w:t>,M}</w:t>
       </w:r>
     </w:p>
     <w:p>
@@ -347,23 +419,14 @@
           <w:tab w:val="left" w:pos="916"/>
           <w:tab w:val="left" w:pos="1832"/>
           <w:tab w:val="left" w:pos="2748"/>
-          <w:tab w:val="left" w:pos="3664"/>
-          <w:tab w:val="left" w:pos="4580"/>
-          <w:tab w:val="left" w:pos="5496"/>
-          <w:tab w:val="left" w:pos="6412"/>
-          <w:tab w:val="left" w:pos="7328"/>
-          <w:tab w:val="left" w:pos="8244"/>
-          <w:tab w:val="left" w:pos="9160"/>
-          <w:tab w:val="left" w:pos="10076"/>
-          <w:tab w:val="left" w:pos="10992"/>
-          <w:tab w:val="left" w:pos="11908"/>
-          <w:tab w:val="left" w:pos="12824"/>
-          <w:tab w:val="left" w:pos="13740"/>
-          <w:tab w:val="left" w:pos="14656"/>
+          <w:tab w:val="right" w:pos="9360"/>
         </w:tabs>
         <w:rPr>
           <w:rFonts w:ascii="Courier New" w:eastAsia="Times New Roman" w:hAnsi="Courier New" w:cs="Courier New"/>
           <w:color w:val="05192D"/>
+          <w:sz w:val="20"/>
+          <w:szCs w:val="20"/>
+          <w:shd w:val="clear" w:color="auto" w:fill="EFEBE4"/>
         </w:rPr>
       </w:pPr>
       <w:r>
@@ -374,16 +437,610 @@
           <w:szCs w:val="20"/>
           <w:shd w:val="clear" w:color="auto" w:fill="EFEBE4"/>
         </w:rPr>
-        <w:t>Error = {A,M}</w:t>
+        <w:t>Error = {</w:t>
+      </w:r>
+      <w:proofErr w:type="gramStart"/>
+      <w:r>
+        <w:rPr>
+          <w:rFonts w:ascii="Courier New" w:eastAsia="Times New Roman" w:hAnsi="Courier New" w:cs="Courier New"/>
+          <w:color w:val="05192D"/>
+          <w:sz w:val="20"/>
+          <w:szCs w:val="20"/>
+          <w:shd w:val="clear" w:color="auto" w:fill="EFEBE4"/>
+        </w:rPr>
+        <w:t>A,M</w:t>
+      </w:r>
+      <w:proofErr w:type="gramEnd"/>
+      <w:r>
+        <w:rPr>
+          <w:rFonts w:ascii="Courier New" w:eastAsia="Times New Roman" w:hAnsi="Courier New" w:cs="Courier New"/>
+          <w:color w:val="05192D"/>
+          <w:sz w:val="20"/>
+          <w:szCs w:val="20"/>
+          <w:shd w:val="clear" w:color="auto" w:fill="EFEBE4"/>
+        </w:rPr>
+        <w:t>}</w:t>
+      </w:r>
+      <w:r>
+        <w:rPr>
+          <w:rFonts w:ascii="Courier New" w:eastAsia="Times New Roman" w:hAnsi="Courier New" w:cs="Courier New"/>
+          <w:color w:val="05192D"/>
+          <w:sz w:val="20"/>
+          <w:szCs w:val="20"/>
+          <w:shd w:val="clear" w:color="auto" w:fill="EFEBE4"/>
+        </w:rPr>
+        <w:tab/>
+      </w:r>
+      <w:r>
+        <w:rPr>
+          <w:rFonts w:ascii="Courier New" w:eastAsia="Times New Roman" w:hAnsi="Courier New" w:cs="Courier New"/>
+          <w:color w:val="05192D"/>
+          <w:sz w:val="20"/>
+          <w:szCs w:val="20"/>
+          <w:shd w:val="clear" w:color="auto" w:fill="EFEBE4"/>
+        </w:rPr>
+        <w:tab/>
+      </w:r>
+      <w:r>
+        <w:rPr>
+          <w:rFonts w:ascii="Courier New" w:eastAsia="Times New Roman" w:hAnsi="Courier New" w:cs="Courier New"/>
+          <w:color w:val="05192D"/>
+          <w:sz w:val="20"/>
+          <w:szCs w:val="20"/>
+          <w:shd w:val="clear" w:color="auto" w:fill="EFEBE4"/>
+        </w:rPr>
+        <w:tab/>
       </w:r>
     </w:p>
     <w:p>
       <w:pPr>
-        <w:rPr>
+        <w:spacing w:before="60" w:after="225"/>
+        <w:outlineLvl w:val="0"/>
+        <w:rPr>
+          <w:rFonts w:ascii="Arial" w:eastAsia="Times New Roman" w:hAnsi="Arial" w:cs="Arial"/>
           <w:b/>
           <w:bCs/>
-          <w:sz w:val="28"/>
-          <w:szCs w:val="28"/>
+          <w:color w:val="05192D"/>
+          <w:spacing w:val="-15"/>
+          <w:kern w:val="36"/>
+          <w:sz w:val="48"/>
+          <w:szCs w:val="48"/>
+        </w:rPr>
+      </w:pPr>
+      <w:r>
+        <w:rPr>
+          <w:rFonts w:ascii="Arial" w:eastAsia="Times New Roman" w:hAnsi="Arial" w:cs="Arial"/>
+          <w:b/>
+          <w:bCs/>
+          <w:color w:val="05192D"/>
+          <w:spacing w:val="-15"/>
+          <w:kern w:val="36"/>
+          <w:sz w:val="48"/>
+          <w:szCs w:val="48"/>
+        </w:rPr>
+        <w:lastRenderedPageBreak/>
+        <w:t>TBATS models for electricity demand</w:t>
+      </w:r>
+    </w:p>
+    <w:p>
+      <w:pPr>
+        <w:spacing w:beforeAutospacing="1" w:afterAutospacing="1"/>
+        <w:rPr>
+          <w:rFonts w:ascii="Arial" w:eastAsia="Times New Roman" w:hAnsi="Arial" w:cs="Arial"/>
+          <w:color w:val="05192D"/>
+        </w:rPr>
+      </w:pPr>
+      <w:r>
+        <w:rPr>
+          <w:rFonts w:ascii="Arial" w:eastAsia="Times New Roman" w:hAnsi="Arial" w:cs="Arial"/>
+          <w:color w:val="05192D"/>
+        </w:rPr>
+        <w:t>As you saw in the video, a </w:t>
+      </w:r>
+      <w:r>
+        <w:rPr>
+          <w:rFonts w:ascii="Arial" w:eastAsia="Times New Roman" w:hAnsi="Arial" w:cs="Arial"/>
+          <w:b/>
+          <w:bCs/>
+          <w:color w:val="05192D"/>
+        </w:rPr>
+        <w:t>TBATS model</w:t>
+      </w:r>
+      <w:r>
+        <w:rPr>
+          <w:rFonts w:ascii="Arial" w:eastAsia="Times New Roman" w:hAnsi="Arial" w:cs="Arial"/>
+          <w:color w:val="05192D"/>
+        </w:rPr>
+        <w:t> is a special kind of time series model. It can be very slow to estimate, especially with multiple seasonal time series, so in this exercise you will try it on a simpler series to save time. Let's break down elements of a TBATS model in </w:t>
+      </w:r>
+      <w:proofErr w:type="gramStart"/>
+      <w:r>
+        <w:rPr>
+          <w:rFonts w:ascii="Courier New" w:eastAsia="Times New Roman" w:hAnsi="Courier New" w:cs="Courier New"/>
+          <w:color w:val="05192D"/>
+          <w:sz w:val="20"/>
+          <w:szCs w:val="20"/>
+          <w:shd w:val="clear" w:color="auto" w:fill="EFEBE4"/>
+        </w:rPr>
+        <w:t>TBATS(</w:t>
+      </w:r>
+      <w:proofErr w:type="gramEnd"/>
+      <w:r>
+        <w:rPr>
+          <w:rFonts w:ascii="Courier New" w:eastAsia="Times New Roman" w:hAnsi="Courier New" w:cs="Courier New"/>
+          <w:color w:val="05192D"/>
+          <w:sz w:val="20"/>
+          <w:szCs w:val="20"/>
+          <w:shd w:val="clear" w:color="auto" w:fill="EFEBE4"/>
+        </w:rPr>
+        <w:t>1, {0,0}, -, {&lt;51.18,14&gt;})</w:t>
+      </w:r>
+      <w:r>
+        <w:rPr>
+          <w:rFonts w:ascii="Arial" w:eastAsia="Times New Roman" w:hAnsi="Arial" w:cs="Arial"/>
+          <w:color w:val="05192D"/>
+        </w:rPr>
+        <w:t>, one of the graph titles from the video:</w:t>
+      </w:r>
+    </w:p>
+    <w:tbl>
+      <w:tblPr>
+        <w:tblW w:w="8604" w:type="dxa"/>
+        <w:shd w:val="clear" w:color="auto" w:fill="FFFFFF"/>
+        <w:tblCellMar>
+          <w:top w:w="15" w:type="dxa"/>
+          <w:left w:w="15" w:type="dxa"/>
+          <w:bottom w:w="15" w:type="dxa"/>
+          <w:right w:w="15" w:type="dxa"/>
+        </w:tblCellMar>
+        <w:tblLook w:val="04A0" w:firstRow="1" w:lastRow="0" w:firstColumn="1" w:lastColumn="0" w:noHBand="0" w:noVBand="1"/>
+      </w:tblPr>
+      <w:tblGrid>
+        <w:gridCol w:w="2731"/>
+        <w:gridCol w:w="5873"/>
+      </w:tblGrid>
+      <w:tr>
+        <w:trPr>
+          <w:tblHeader/>
+        </w:trPr>
+        <w:tc>
+          <w:tcPr>
+            <w:tcW w:w="0" w:type="auto"/>
+            <w:tcBorders>
+              <w:bottom w:val="single" w:sz="6" w:space="0" w:color="05192D"/>
+            </w:tcBorders>
+            <w:shd w:val="clear" w:color="auto" w:fill="FFFFFF"/>
+            <w:tcMar>
+              <w:top w:w="150" w:type="dxa"/>
+              <w:left w:w="150" w:type="dxa"/>
+              <w:bottom w:w="150" w:type="dxa"/>
+              <w:right w:w="150" w:type="dxa"/>
+            </w:tcMar>
+            <w:vAlign w:val="center"/>
+            <w:hideMark/>
+          </w:tcPr>
+          <w:p>
+            <w:pPr>
+              <w:rPr>
+                <w:rFonts w:ascii="Times New Roman" w:eastAsia="Times New Roman" w:hAnsi="Times New Roman" w:cs="Times New Roman"/>
+                <w:b/>
+                <w:bCs/>
+                <w:color w:val="05192D"/>
+              </w:rPr>
+            </w:pPr>
+            <w:r>
+              <w:rPr>
+                <w:rFonts w:ascii="Times New Roman" w:eastAsia="Times New Roman" w:hAnsi="Times New Roman" w:cs="Times New Roman"/>
+                <w:b/>
+                <w:bCs/>
+                <w:color w:val="05192D"/>
+              </w:rPr>
+              <w:t>Component</w:t>
+            </w:r>
+          </w:p>
+        </w:tc>
+        <w:tc>
+          <w:tcPr>
+            <w:tcW w:w="0" w:type="auto"/>
+            <w:tcBorders>
+              <w:bottom w:val="single" w:sz="6" w:space="0" w:color="05192D"/>
+            </w:tcBorders>
+            <w:shd w:val="clear" w:color="auto" w:fill="FFFFFF"/>
+            <w:tcMar>
+              <w:top w:w="150" w:type="dxa"/>
+              <w:left w:w="150" w:type="dxa"/>
+              <w:bottom w:w="150" w:type="dxa"/>
+              <w:right w:w="150" w:type="dxa"/>
+            </w:tcMar>
+            <w:vAlign w:val="center"/>
+            <w:hideMark/>
+          </w:tcPr>
+          <w:p>
+            <w:pPr>
+              <w:rPr>
+                <w:rFonts w:ascii="Times New Roman" w:eastAsia="Times New Roman" w:hAnsi="Times New Roman" w:cs="Times New Roman"/>
+                <w:b/>
+                <w:bCs/>
+                <w:color w:val="05192D"/>
+              </w:rPr>
+            </w:pPr>
+            <w:r>
+              <w:rPr>
+                <w:rFonts w:ascii="Times New Roman" w:eastAsia="Times New Roman" w:hAnsi="Times New Roman" w:cs="Times New Roman"/>
+                <w:b/>
+                <w:bCs/>
+                <w:color w:val="05192D"/>
+              </w:rPr>
+              <w:t>Meaning</w:t>
+            </w:r>
+          </w:p>
+        </w:tc>
+      </w:tr>
+      <w:tr>
+        <w:tc>
+          <w:tcPr>
+            <w:tcW w:w="0" w:type="auto"/>
+            <w:shd w:val="clear" w:color="auto" w:fill="FFFFFF"/>
+            <w:tcMar>
+              <w:top w:w="150" w:type="dxa"/>
+              <w:left w:w="150" w:type="dxa"/>
+              <w:bottom w:w="150" w:type="dxa"/>
+              <w:right w:w="150" w:type="dxa"/>
+            </w:tcMar>
+            <w:vAlign w:val="center"/>
+            <w:hideMark/>
+          </w:tcPr>
+          <w:p>
+            <w:pPr>
+              <w:rPr>
+                <w:rFonts w:ascii="Times New Roman" w:eastAsia="Times New Roman" w:hAnsi="Times New Roman" w:cs="Times New Roman"/>
+                <w:color w:val="05192D"/>
+              </w:rPr>
+            </w:pPr>
+            <w:r>
+              <w:rPr>
+                <w:rFonts w:ascii="Times New Roman" w:eastAsia="Times New Roman" w:hAnsi="Times New Roman" w:cs="Times New Roman"/>
+                <w:color w:val="05192D"/>
+              </w:rPr>
+              <w:t>1</w:t>
+            </w:r>
+          </w:p>
+        </w:tc>
+        <w:tc>
+          <w:tcPr>
+            <w:tcW w:w="0" w:type="auto"/>
+            <w:shd w:val="clear" w:color="auto" w:fill="FFFFFF"/>
+            <w:tcMar>
+              <w:top w:w="150" w:type="dxa"/>
+              <w:left w:w="150" w:type="dxa"/>
+              <w:bottom w:w="150" w:type="dxa"/>
+              <w:right w:w="150" w:type="dxa"/>
+            </w:tcMar>
+            <w:vAlign w:val="center"/>
+            <w:hideMark/>
+          </w:tcPr>
+          <w:p>
+            <w:pPr>
+              <w:rPr>
+                <w:rFonts w:ascii="Times New Roman" w:eastAsia="Times New Roman" w:hAnsi="Times New Roman" w:cs="Times New Roman"/>
+                <w:color w:val="05192D"/>
+              </w:rPr>
+            </w:pPr>
+            <w:r>
+              <w:rPr>
+                <w:rFonts w:ascii="Times New Roman" w:eastAsia="Times New Roman" w:hAnsi="Times New Roman" w:cs="Times New Roman"/>
+                <w:color w:val="05192D"/>
+              </w:rPr>
+              <w:t>Box-Cox transformation parameter</w:t>
+            </w:r>
+          </w:p>
+        </w:tc>
+      </w:tr>
+      <w:tr>
+        <w:tc>
+          <w:tcPr>
+            <w:tcW w:w="0" w:type="auto"/>
+            <w:shd w:val="clear" w:color="auto" w:fill="FFFBF3"/>
+            <w:tcMar>
+              <w:top w:w="150" w:type="dxa"/>
+              <w:left w:w="150" w:type="dxa"/>
+              <w:bottom w:w="150" w:type="dxa"/>
+              <w:right w:w="150" w:type="dxa"/>
+            </w:tcMar>
+            <w:vAlign w:val="center"/>
+            <w:hideMark/>
+          </w:tcPr>
+          <w:p>
+            <w:pPr>
+              <w:rPr>
+                <w:rFonts w:ascii="Times New Roman" w:eastAsia="Times New Roman" w:hAnsi="Times New Roman" w:cs="Times New Roman"/>
+                <w:color w:val="05192D"/>
+              </w:rPr>
+            </w:pPr>
+            <w:r>
+              <w:rPr>
+                <w:rFonts w:ascii="Times New Roman" w:eastAsia="Times New Roman" w:hAnsi="Times New Roman" w:cs="Times New Roman"/>
+                <w:color w:val="05192D"/>
+              </w:rPr>
+              <w:t>{0,0}</w:t>
+            </w:r>
+          </w:p>
+        </w:tc>
+        <w:tc>
+          <w:tcPr>
+            <w:tcW w:w="0" w:type="auto"/>
+            <w:shd w:val="clear" w:color="auto" w:fill="FFFBF3"/>
+            <w:tcMar>
+              <w:top w:w="150" w:type="dxa"/>
+              <w:left w:w="150" w:type="dxa"/>
+              <w:bottom w:w="150" w:type="dxa"/>
+              <w:right w:w="150" w:type="dxa"/>
+            </w:tcMar>
+            <w:vAlign w:val="center"/>
+            <w:hideMark/>
+          </w:tcPr>
+          <w:p>
+            <w:pPr>
+              <w:rPr>
+                <w:rFonts w:ascii="Times New Roman" w:eastAsia="Times New Roman" w:hAnsi="Times New Roman" w:cs="Times New Roman"/>
+                <w:color w:val="05192D"/>
+              </w:rPr>
+            </w:pPr>
+            <w:r>
+              <w:rPr>
+                <w:rFonts w:ascii="Times New Roman" w:eastAsia="Times New Roman" w:hAnsi="Times New Roman" w:cs="Times New Roman"/>
+                <w:color w:val="05192D"/>
+              </w:rPr>
+              <w:t>ARMA error</w:t>
+            </w:r>
+          </w:p>
+        </w:tc>
+      </w:tr>
+      <w:tr>
+        <w:tc>
+          <w:tcPr>
+            <w:tcW w:w="0" w:type="auto"/>
+            <w:shd w:val="clear" w:color="auto" w:fill="FFFFFF"/>
+            <w:tcMar>
+              <w:top w:w="150" w:type="dxa"/>
+              <w:left w:w="150" w:type="dxa"/>
+              <w:bottom w:w="150" w:type="dxa"/>
+              <w:right w:w="150" w:type="dxa"/>
+            </w:tcMar>
+            <w:vAlign w:val="center"/>
+            <w:hideMark/>
+          </w:tcPr>
+          <w:p>
+            <w:pPr>
+              <w:rPr>
+                <w:rFonts w:ascii="Times New Roman" w:eastAsia="Times New Roman" w:hAnsi="Times New Roman" w:cs="Times New Roman"/>
+                <w:color w:val="05192D"/>
+              </w:rPr>
+            </w:pPr>
+            <w:r>
+              <w:rPr>
+                <w:rFonts w:ascii="Times New Roman" w:eastAsia="Times New Roman" w:hAnsi="Times New Roman" w:cs="Times New Roman"/>
+                <w:color w:val="05192D"/>
+              </w:rPr>
+              <w:t>-</w:t>
+            </w:r>
+          </w:p>
+        </w:tc>
+        <w:tc>
+          <w:tcPr>
+            <w:tcW w:w="0" w:type="auto"/>
+            <w:shd w:val="clear" w:color="auto" w:fill="FFFFFF"/>
+            <w:tcMar>
+              <w:top w:w="150" w:type="dxa"/>
+              <w:left w:w="150" w:type="dxa"/>
+              <w:bottom w:w="150" w:type="dxa"/>
+              <w:right w:w="150" w:type="dxa"/>
+            </w:tcMar>
+            <w:vAlign w:val="center"/>
+            <w:hideMark/>
+          </w:tcPr>
+          <w:p>
+            <w:pPr>
+              <w:rPr>
+                <w:rFonts w:ascii="Times New Roman" w:eastAsia="Times New Roman" w:hAnsi="Times New Roman" w:cs="Times New Roman"/>
+                <w:color w:val="05192D"/>
+              </w:rPr>
+            </w:pPr>
+            <w:r>
+              <w:rPr>
+                <w:rFonts w:ascii="Times New Roman" w:eastAsia="Times New Roman" w:hAnsi="Times New Roman" w:cs="Times New Roman"/>
+                <w:color w:val="05192D"/>
+              </w:rPr>
+              <w:t>Damping parameter</w:t>
+            </w:r>
+          </w:p>
+        </w:tc>
+      </w:tr>
+      <w:tr>
+        <w:tc>
+          <w:tcPr>
+            <w:tcW w:w="0" w:type="auto"/>
+            <w:shd w:val="clear" w:color="auto" w:fill="FFFBF3"/>
+            <w:tcMar>
+              <w:top w:w="150" w:type="dxa"/>
+              <w:left w:w="150" w:type="dxa"/>
+              <w:bottom w:w="150" w:type="dxa"/>
+              <w:right w:w="150" w:type="dxa"/>
+            </w:tcMar>
+            <w:vAlign w:val="center"/>
+            <w:hideMark/>
+          </w:tcPr>
+          <w:p>
+            <w:pPr>
+              <w:rPr>
+                <w:rFonts w:ascii="Times New Roman" w:eastAsia="Times New Roman" w:hAnsi="Times New Roman" w:cs="Times New Roman"/>
+                <w:color w:val="05192D"/>
+              </w:rPr>
+            </w:pPr>
+            <w:r>
+              <w:rPr>
+                <w:rFonts w:ascii="Times New Roman" w:eastAsia="Times New Roman" w:hAnsi="Times New Roman" w:cs="Times New Roman"/>
+                <w:color w:val="05192D"/>
+              </w:rPr>
+              <w:t>{\&lt;51.18,14&gt;}</w:t>
+            </w:r>
+          </w:p>
+        </w:tc>
+        <w:tc>
+          <w:tcPr>
+            <w:tcW w:w="0" w:type="auto"/>
+            <w:shd w:val="clear" w:color="auto" w:fill="FFFBF3"/>
+            <w:tcMar>
+              <w:top w:w="150" w:type="dxa"/>
+              <w:left w:w="150" w:type="dxa"/>
+              <w:bottom w:w="150" w:type="dxa"/>
+              <w:right w:w="150" w:type="dxa"/>
+            </w:tcMar>
+            <w:vAlign w:val="center"/>
+            <w:hideMark/>
+          </w:tcPr>
+          <w:p>
+            <w:pPr>
+              <w:rPr>
+                <w:rFonts w:ascii="Times New Roman" w:eastAsia="Times New Roman" w:hAnsi="Times New Roman" w:cs="Times New Roman"/>
+                <w:color w:val="05192D"/>
+              </w:rPr>
+            </w:pPr>
+            <w:r>
+              <w:rPr>
+                <w:rFonts w:ascii="Times New Roman" w:eastAsia="Times New Roman" w:hAnsi="Times New Roman" w:cs="Times New Roman"/>
+                <w:color w:val="05192D"/>
+              </w:rPr>
+              <w:t>Seasonal period, Fourier terms</w:t>
+            </w:r>
+          </w:p>
+        </w:tc>
+      </w:tr>
+    </w:tbl>
+    <w:p>
+      <w:pPr>
+        <w:spacing w:before="100" w:beforeAutospacing="1" w:after="100" w:afterAutospacing="1"/>
+        <w:rPr>
+          <w:rFonts w:ascii="Arial" w:eastAsia="Times New Roman" w:hAnsi="Arial" w:cs="Arial"/>
+          <w:color w:val="05192D"/>
+        </w:rPr>
+      </w:pPr>
+    </w:p>
+    <w:p>
+      <w:pPr>
+        <w:spacing w:beforeAutospacing="1" w:afterAutospacing="1"/>
+        <w:rPr>
+          <w:rFonts w:ascii="Arial" w:eastAsia="Times New Roman" w:hAnsi="Arial" w:cs="Arial"/>
+          <w:color w:val="05192D"/>
+        </w:rPr>
+      </w:pPr>
+      <w:r>
+        <w:rPr>
+          <w:rFonts w:ascii="Arial" w:eastAsia="Times New Roman" w:hAnsi="Arial" w:cs="Arial"/>
+          <w:color w:val="05192D"/>
+        </w:rPr>
+        <w:t>The </w:t>
+      </w:r>
+      <w:r>
+        <w:rPr>
+          <w:rFonts w:ascii="Courier New" w:eastAsia="Times New Roman" w:hAnsi="Courier New" w:cs="Courier New"/>
+          <w:color w:val="05192D"/>
+          <w:sz w:val="20"/>
+          <w:szCs w:val="20"/>
+          <w:shd w:val="clear" w:color="auto" w:fill="EFEBE4"/>
+        </w:rPr>
+        <w:t>gas</w:t>
+      </w:r>
+      <w:r>
+        <w:rPr>
+          <w:rFonts w:ascii="Arial" w:eastAsia="Times New Roman" w:hAnsi="Arial" w:cs="Arial"/>
+          <w:color w:val="05192D"/>
+        </w:rPr>
+        <w:t> data contains Australian monthly gas production. A plot of the data shows the variance has changed a lot over time, so it needs a transformation. The seasonality has also changed shape over time, and there is a strong trend. This makes it an ideal series to test the </w:t>
+      </w:r>
+      <w:proofErr w:type="spellStart"/>
+      <w:proofErr w:type="gramStart"/>
+      <w:r>
+        <w:rPr>
+          <w:rFonts w:ascii="Courier New" w:eastAsia="Times New Roman" w:hAnsi="Courier New" w:cs="Courier New"/>
+          <w:color w:val="05192D"/>
+          <w:sz w:val="20"/>
+          <w:szCs w:val="20"/>
+          <w:shd w:val="clear" w:color="auto" w:fill="EFEBE4"/>
+        </w:rPr>
+        <w:t>tbats</w:t>
+      </w:r>
+      <w:proofErr w:type="spellEnd"/>
+      <w:r>
+        <w:rPr>
+          <w:rFonts w:ascii="Courier New" w:eastAsia="Times New Roman" w:hAnsi="Courier New" w:cs="Courier New"/>
+          <w:color w:val="05192D"/>
+          <w:sz w:val="20"/>
+          <w:szCs w:val="20"/>
+          <w:shd w:val="clear" w:color="auto" w:fill="EFEBE4"/>
+        </w:rPr>
+        <w:t>(</w:t>
+      </w:r>
+      <w:proofErr w:type="gramEnd"/>
+      <w:r>
+        <w:rPr>
+          <w:rFonts w:ascii="Courier New" w:eastAsia="Times New Roman" w:hAnsi="Courier New" w:cs="Courier New"/>
+          <w:color w:val="05192D"/>
+          <w:sz w:val="20"/>
+          <w:szCs w:val="20"/>
+          <w:shd w:val="clear" w:color="auto" w:fill="EFEBE4"/>
+        </w:rPr>
+        <w:t>)</w:t>
+      </w:r>
+      <w:r>
+        <w:rPr>
+          <w:rFonts w:ascii="Arial" w:eastAsia="Times New Roman" w:hAnsi="Arial" w:cs="Arial"/>
+          <w:color w:val="05192D"/>
+        </w:rPr>
+        <w:t> function which is designed to handle these features.</w:t>
+      </w:r>
+    </w:p>
+    <w:p>
+      <w:pPr>
+        <w:spacing w:beforeAutospacing="1" w:afterAutospacing="1"/>
+        <w:rPr>
+          <w:rFonts w:ascii="Arial" w:eastAsia="Times New Roman" w:hAnsi="Arial" w:cs="Arial"/>
+          <w:color w:val="05192D"/>
+        </w:rPr>
+      </w:pPr>
+      <w:r>
+        <w:rPr>
+          <w:rFonts w:ascii="Courier New" w:eastAsia="Times New Roman" w:hAnsi="Courier New" w:cs="Courier New"/>
+          <w:color w:val="05192D"/>
+          <w:sz w:val="20"/>
+          <w:szCs w:val="20"/>
+          <w:shd w:val="clear" w:color="auto" w:fill="EFEBE4"/>
+        </w:rPr>
+        <w:t>gas</w:t>
+      </w:r>
+      <w:r>
+        <w:rPr>
+          <w:rFonts w:ascii="Arial" w:eastAsia="Times New Roman" w:hAnsi="Arial" w:cs="Arial"/>
+          <w:color w:val="05192D"/>
+        </w:rPr>
+        <w:t> is available to use in your workspace.</w:t>
+      </w:r>
+    </w:p>
+    <w:p>
+      <w:pPr>
+        <w:shd w:val="clear" w:color="auto" w:fill="EFEBE4"/>
+        <w:tabs>
+          <w:tab w:val="left" w:pos="916"/>
+          <w:tab w:val="left" w:pos="1832"/>
+          <w:tab w:val="left" w:pos="2748"/>
+          <w:tab w:val="right" w:pos="9360"/>
+        </w:tabs>
+        <w:rPr>
+          <w:rFonts w:ascii="Courier New" w:eastAsia="Times New Roman" w:hAnsi="Courier New" w:cs="Courier New"/>
+          <w:color w:val="05192D"/>
+          <w:sz w:val="20"/>
+          <w:szCs w:val="20"/>
+          <w:shd w:val="clear" w:color="auto" w:fill="EFEBE4"/>
         </w:rPr>
       </w:pPr>
     </w:p>
@@ -792,6 +1449,26 @@
     <w:name w:val="Normal"/>
     <w:qFormat/>
   </w:style>
+  <w:style w:type="paragraph" w:styleId="Heading1">
+    <w:name w:val="heading 1"/>
+    <w:basedOn w:val="Normal"/>
+    <w:link w:val="Heading1Char"/>
+    <w:uiPriority w:val="9"/>
+    <w:qFormat/>
+    <w:rsid w:val="00A555C7"/>
+    <w:pPr>
+      <w:spacing w:before="100" w:beforeAutospacing="1" w:after="100" w:afterAutospacing="1"/>
+      <w:outlineLvl w:val="0"/>
+    </w:pPr>
+    <w:rPr>
+      <w:rFonts w:ascii="Times New Roman" w:eastAsia="Times New Roman" w:hAnsi="Times New Roman" w:cs="Times New Roman"/>
+      <w:b/>
+      <w:bCs/>
+      <w:kern w:val="36"/>
+      <w:sz w:val="48"/>
+      <w:szCs w:val="48"/>
+    </w:rPr>
+  </w:style>
   <w:style w:type="character" w:default="1" w:styleId="DefaultParagraphFont">
     <w:name w:val="Default Paragraph Font"/>
     <w:uiPriority w:val="1"/>
@@ -877,6 +1554,46 @@
       <w:rFonts w:ascii="Courier New" w:eastAsia="Times New Roman" w:hAnsi="Courier New" w:cs="Courier New"/>
       <w:sz w:val="20"/>
       <w:szCs w:val="20"/>
+    </w:rPr>
+  </w:style>
+  <w:style w:type="character" w:customStyle="1" w:styleId="Heading1Char">
+    <w:name w:val="Heading 1 Char"/>
+    <w:basedOn w:val="DefaultParagraphFont"/>
+    <w:link w:val="Heading1"/>
+    <w:uiPriority w:val="9"/>
+    <w:rsid w:val="00A555C7"/>
+    <w:rPr>
+      <w:rFonts w:ascii="Times New Roman" w:eastAsia="Times New Roman" w:hAnsi="Times New Roman" w:cs="Times New Roman"/>
+      <w:b/>
+      <w:bCs/>
+      <w:kern w:val="36"/>
+      <w:sz w:val="48"/>
+      <w:szCs w:val="48"/>
+    </w:rPr>
+  </w:style>
+  <w:style w:type="paragraph" w:styleId="NormalWeb">
+    <w:name w:val="Normal (Web)"/>
+    <w:basedOn w:val="Normal"/>
+    <w:uiPriority w:val="99"/>
+    <w:semiHidden/>
+    <w:unhideWhenUsed/>
+    <w:rsid w:val="00A555C7"/>
+    <w:pPr>
+      <w:spacing w:before="100" w:beforeAutospacing="1" w:after="100" w:afterAutospacing="1"/>
+    </w:pPr>
+    <w:rPr>
+      <w:rFonts w:ascii="Times New Roman" w:eastAsia="Times New Roman" w:hAnsi="Times New Roman" w:cs="Times New Roman"/>
+    </w:rPr>
+  </w:style>
+  <w:style w:type="character" w:styleId="Strong">
+    <w:name w:val="Strong"/>
+    <w:basedOn w:val="DefaultParagraphFont"/>
+    <w:uiPriority w:val="22"/>
+    <w:qFormat/>
+    <w:rsid w:val="00A555C7"/>
+    <w:rPr>
+      <w:b/>
+      <w:bCs/>
     </w:rPr>
   </w:style>
 </w:styles>
